--- a/doc/sathya_resume.docx
+++ b/doc/sathya_resume.docx
@@ -76,6 +76,7 @@
           <w:bCs w:val="1"/>
           <w:sz w:val="26"/>
           <w:szCs w:val="26"/>
+          <w:u w:color="03020b"/>
         </w:rPr>
       </w:pPr>
       <w:r>
@@ -91,15 +92,64 @@
       </w:r>
       <w:r>
         <w:rPr>
-          <w:b w:val="1"/>
-          <w:bCs w:val="1"/>
-          <w:sz w:val="26"/>
-          <w:szCs w:val="26"/>
+          <w:rStyle w:val="Hyperlink.0"/>
+        </w:rPr>
+        <w:fldChar w:fldCharType="begin" w:fldLock="0"/>
+      </w:r>
+      <w:r>
+        <w:rPr>
+          <w:rStyle w:val="Hyperlink.0"/>
+        </w:rPr>
+        <w:instrText xml:space="preserve"> HYPERLINK "mailto:sathyanarayanan.asokan@gmail.com"</w:instrText>
+      </w:r>
+      <w:r>
+        <w:rPr>
+          <w:rStyle w:val="Hyperlink.0"/>
+        </w:rPr>
+        <w:fldChar w:fldCharType="separate" w:fldLock="0"/>
+      </w:r>
+      <w:r>
+        <w:rPr>
+          <w:rStyle w:val="Hyperlink.0"/>
+          <w:rtl w:val="0"/>
+        </w:rPr>
+        <w:t>sathyanarayanan.asokan@gmail.com</w:t>
+      </w:r>
+      <w:r>
+        <w:rPr/>
+        <w:fldChar w:fldCharType="end" w:fldLock="0"/>
+      </w:r>
+    </w:p>
+    <w:p>
+      <w:pPr>
+        <w:pStyle w:val="No Spacing"/>
+        <w:rPr>
+          <w:b w:val="1"/>
+          <w:bCs w:val="1"/>
+          <w:sz w:val="26"/>
+          <w:szCs w:val="26"/>
+        </w:rPr>
+      </w:pPr>
+      <w:r>
+        <w:rPr>
+          <w:b w:val="1"/>
+          <w:bCs w:val="1"/>
           <w:u w:color="03020b"/>
           <w:rtl w:val="0"/>
           <w:lang w:val="en-US"/>
         </w:rPr>
-        <w:t>sathyanarayanan.asokan@gmail.com</w:t>
+        <w:t xml:space="preserve">Website: </w:t>
+      </w:r>
+      <w:r>
+        <w:rPr>
+          <w:b w:val="1"/>
+          <w:bCs w:val="1"/>
+          <w:color w:val="0000ff"/>
+          <w:u w:val="single" w:color="03020b"/>
+          <w:rtl w:val="0"/>
+          <w:lang w:val="en-US"/>
+        </w:rPr>
+        <w:t>https://sathya2793.github.io</w:t>
       </w:r>
     </w:p>
     <w:p>
@@ -123,7 +173,7 @@
           <mc:Choice Requires="wps">
             <w:drawing>
               <wp:inline distT="0" distB="0" distL="0" distR="0">
-                <wp:extent cx="6048377" cy="1270"/>
+                <wp:extent cx="6048378" cy="1271"/>
                 <wp:effectExtent l="0" t="0" r="0" b="0"/>
                 <wp:docPr id="1073741825" name="officeArt object" descr="officeArt object"/>
                 <wp:cNvGraphicFramePr/>
@@ -134,7 +184,7 @@
                       <wps:spPr>
                         <a:xfrm>
                           <a:off x="0" y="0"/>
-                          <a:ext cx="6048377" cy="1270"/>
+                          <a:ext cx="6048378" cy="1271"/>
                         </a:xfrm>
                         <a:prstGeom prst="line">
                           <a:avLst/>
@@ -256,43 +306,7 @@
           <w:rtl w:val="0"/>
           <w:lang w:val="en-US"/>
         </w:rPr>
-        <w:t xml:space="preserve">Expertise in Automation testing using </w:t>
-      </w:r>
-      <w:r>
-        <w:rPr>
-          <w:b w:val="1"/>
-          <w:bCs w:val="1"/>
-          <w:kern w:val="1"/>
-          <w:sz w:val="26"/>
-          <w:szCs w:val="26"/>
-          <w:rtl w:val="0"/>
-          <w:lang w:val="en-US"/>
-        </w:rPr>
-        <w:t xml:space="preserve">Selenium </w:t>
-      </w:r>
-      <w:r>
-        <w:rPr>
-          <w:b w:val="1"/>
-          <w:bCs w:val="1"/>
-          <w:kern w:val="1"/>
-          <w:sz w:val="26"/>
-          <w:szCs w:val="26"/>
-          <w:rtl w:val="0"/>
-          <w:lang w:val="en-US"/>
-        </w:rPr>
-        <w:t>having the ability to automate the Web based application testing and managing the smoke/regression test suit</w:t>
-      </w:r>
-      <w:r>
-        <w:rPr>
-          <w:b w:val="1"/>
-          <w:bCs w:val="1"/>
-          <w:kern w:val="1"/>
-          <w:sz w:val="26"/>
-          <w:szCs w:val="26"/>
-          <w:rtl w:val="0"/>
-          <w:lang w:val="en-US"/>
-        </w:rPr>
-        <w:t>.</w:t>
+        <w:t>Expertise in Automation testing using Selenium having the ability to automate the Web based application testing and managing the smoke/regression test suit.</w:t>
       </w:r>
     </w:p>
     <w:p>
@@ -326,19 +340,7 @@
           <w:rtl w:val="0"/>
           <w:lang w:val="en-US"/>
         </w:rPr>
-        <w:t>Having good hands-on in</w:t>
-      </w:r>
-      <w:r>
-        <w:rPr>
-          <w:b w:val="1"/>
-          <w:bCs w:val="1"/>
-          <w:kern w:val="1"/>
-          <w:sz w:val="26"/>
-          <w:szCs w:val="26"/>
-          <w:rtl w:val="0"/>
-          <w:lang w:val="en-US"/>
-        </w:rPr>
-        <w:t xml:space="preserve"> Php, Node and Android</w:t>
+        <w:t>Having good hands-on in Php, Node and Android</w:t>
       </w:r>
     </w:p>
     <w:p>
@@ -416,18 +418,7 @@
           <w:rtl w:val="0"/>
           <w:lang w:val="en-US"/>
         </w:rPr>
-        <w:t xml:space="preserve">Business logic and various utility implementations using SQL, PL/SQL </w:t>
-      </w:r>
-      <w:r>
-        <w:rPr>
-          <w:b w:val="1"/>
-          <w:bCs w:val="1"/>
-          <w:sz w:val="26"/>
-          <w:szCs w:val="26"/>
-          <w:rtl w:val="0"/>
-          <w:lang w:val="en-US"/>
-        </w:rPr>
-        <w:t xml:space="preserve"> and </w:t>
+        <w:t xml:space="preserve">Business logic and various utility implementations using SQL, PL/SQL  and </w:t>
       </w:r>
       <w:r>
         <w:rPr>
@@ -449,18 +440,7 @@
           <w:rtl w:val="0"/>
           <w:lang w:val="en-US"/>
         </w:rPr>
-        <w:t xml:space="preserve"> </w:t>
-      </w:r>
-      <w:r>
-        <w:rPr>
-          <w:b w:val="1"/>
-          <w:bCs w:val="1"/>
-          <w:sz w:val="26"/>
-          <w:szCs w:val="26"/>
-          <w:rtl w:val="0"/>
-          <w:lang w:val="en-US"/>
-        </w:rPr>
-        <w:t xml:space="preserve">for creating stored procedures, functions, views etc. </w:t>
+        <w:t xml:space="preserve"> for creating stored procedures, functions, views etc. </w:t>
       </w:r>
     </w:p>
     <w:p>
@@ -527,31 +507,7 @@
           <w:rtl w:val="0"/>
           <w:lang w:val="en-US"/>
         </w:rPr>
-        <w:t xml:space="preserve">Developed Scenario Repository C#.Net Application </w:t>
-      </w:r>
-      <w:r>
-        <w:rPr>
-          <w:b w:val="1"/>
-          <w:bCs w:val="1"/>
-          <w:kern w:val="1"/>
-          <w:sz w:val="26"/>
-          <w:szCs w:val="26"/>
-          <w:rtl w:val="0"/>
-          <w:lang w:val="en-US"/>
-        </w:rPr>
-        <w:t>was well appreciated in the customer</w:t>
-      </w:r>
-      <w:r>
-        <w:rPr>
-          <w:b w:val="1"/>
-          <w:bCs w:val="1"/>
-          <w:kern w:val="1"/>
-          <w:sz w:val="26"/>
-          <w:szCs w:val="26"/>
-          <w:rtl w:val="0"/>
-          <w:lang w:val="en-US"/>
-        </w:rPr>
-        <w:t xml:space="preserve"> visit </w:t>
+        <w:t xml:space="preserve">Developed Scenario Repository C#.Net Application was well appreciated in the customer visit </w:t>
       </w:r>
     </w:p>
     <w:p>
@@ -607,7 +563,7 @@
       <w:tblPr>
         <w:tblW w:w="9900" w:type="dxa"/>
         <w:jc w:val="left"/>
-        <w:tblInd w:w="324" w:type="dxa"/>
+        <w:tblInd w:w="432" w:type="dxa"/>
         <w:tblBorders>
           <w:top w:val="single" w:color="ffffff" w:sz="8" w:space="0" w:shadow="0" w:frame="0"/>
           <w:left w:val="single" w:color="ffffff" w:sz="8" w:space="0" w:shadow="0" w:frame="0"/>
@@ -630,7 +586,7 @@
           <w:shd w:val="clear" w:color="auto" w:fill="ced7e7"/>
         </w:tblPrEx>
         <w:trPr>
-          <w:trHeight w:val="994" w:hRule="atLeast"/>
+          <w:trHeight w:val="1009" w:hRule="atLeast"/>
         </w:trPr>
         <w:tc>
           <w:tcPr>
@@ -854,7 +810,7 @@
           <w:shd w:val="clear" w:color="auto" w:fill="ced7e7"/>
         </w:tblPrEx>
         <w:trPr>
-          <w:trHeight w:val="1314" w:hRule="atLeast"/>
+          <w:trHeight w:val="1329" w:hRule="atLeast"/>
         </w:trPr>
         <w:tc>
           <w:tcPr>
@@ -1100,16 +1056,7 @@
                 <w:rtl w:val="0"/>
                 <w:lang w:val="en-US"/>
               </w:rPr>
-              <w:t>6</w:t>
-            </w:r>
-            <w:r>
-              <w:rPr>
-                <w:sz w:val="26"/>
-                <w:szCs w:val="26"/>
-                <w:rtl w:val="0"/>
-                <w:lang w:val="en-US"/>
-              </w:rPr>
-              <w:t>9%</w:t>
+              <w:t>69%</w:t>
             </w:r>
           </w:p>
         </w:tc>
@@ -1119,7 +1066,7 @@
           <w:shd w:val="clear" w:color="auto" w:fill="ced7e7"/>
         </w:tblPrEx>
         <w:trPr>
-          <w:trHeight w:val="1314" w:hRule="atLeast"/>
+          <w:trHeight w:val="1329" w:hRule="atLeast"/>
         </w:trPr>
         <w:tc>
           <w:tcPr>
@@ -1353,7 +1300,7 @@
           <w:shd w:val="clear" w:color="auto" w:fill="ced7e7"/>
         </w:tblPrEx>
         <w:trPr>
-          <w:trHeight w:val="994" w:hRule="atLeast"/>
+          <w:trHeight w:val="1009" w:hRule="atLeast"/>
         </w:trPr>
         <w:tc>
           <w:tcPr>
@@ -1577,6 +1524,20 @@
       <w:pPr>
         <w:pStyle w:val="Body A"/>
         <w:widowControl w:val="0"/>
+        <w:ind w:left="324" w:hanging="324"/>
+        <w:rPr>
+          <w:b w:val="1"/>
+          <w:bCs w:val="1"/>
+          <w:caps w:val="1"/>
+          <w:sz w:val="26"/>
+          <w:szCs w:val="26"/>
+        </w:rPr>
+      </w:pPr>
+    </w:p>
+    <w:p>
+      <w:pPr>
+        <w:pStyle w:val="Body A"/>
+        <w:widowControl w:val="0"/>
         <w:ind w:left="216" w:hanging="216"/>
         <w:rPr>
           <w:b w:val="1"/>
@@ -1675,114 +1636,7 @@
         </w:rPr>
         <w:t>ProgrammingLanguages</w:t>
         <w:tab/>
-      </w:r>
-      <w:r>
-        <w:rPr>
-          <w:b w:val="1"/>
-          <w:bCs w:val="1"/>
-          <w:kern w:val="1"/>
-          <w:sz w:val="26"/>
-          <w:szCs w:val="26"/>
-          <w:rtl w:val="0"/>
-          <w:lang w:val="en-US"/>
-        </w:rPr>
-        <w:t>: C,C++,</w:t>
-      </w:r>
-      <w:r>
-        <w:rPr>
-          <w:b w:val="1"/>
-          <w:bCs w:val="1"/>
-          <w:kern w:val="1"/>
-          <w:sz w:val="26"/>
-          <w:szCs w:val="26"/>
-          <w:rtl w:val="0"/>
-          <w:lang w:val="en-US"/>
-        </w:rPr>
-        <w:t>C#.Net,</w:t>
-      </w:r>
-      <w:r>
-        <w:rPr>
-          <w:b w:val="1"/>
-          <w:bCs w:val="1"/>
-          <w:kern w:val="1"/>
-          <w:sz w:val="26"/>
-          <w:szCs w:val="26"/>
-          <w:rtl w:val="0"/>
-          <w:lang w:val="en-US"/>
-        </w:rPr>
-        <w:t xml:space="preserve"> </w:t>
-      </w:r>
-      <w:r>
-        <w:rPr>
-          <w:b w:val="1"/>
-          <w:bCs w:val="1"/>
-          <w:kern w:val="1"/>
-          <w:sz w:val="26"/>
-          <w:szCs w:val="26"/>
-          <w:rtl w:val="0"/>
-          <w:lang w:val="en-US"/>
-        </w:rPr>
-        <w:t>Java,</w:t>
-      </w:r>
-      <w:r>
-        <w:rPr>
-          <w:b w:val="1"/>
-          <w:bCs w:val="1"/>
-          <w:kern w:val="1"/>
-          <w:sz w:val="26"/>
-          <w:szCs w:val="26"/>
-          <w:rtl w:val="0"/>
-          <w:lang w:val="en-US"/>
-        </w:rPr>
-        <w:t xml:space="preserve"> </w:t>
-      </w:r>
-      <w:r>
-        <w:rPr>
-          <w:b w:val="1"/>
-          <w:bCs w:val="1"/>
-          <w:kern w:val="1"/>
-          <w:sz w:val="26"/>
-          <w:szCs w:val="26"/>
-          <w:rtl w:val="0"/>
-          <w:lang w:val="en-US"/>
-        </w:rPr>
-        <w:t>JavaScript,</w:t>
-      </w:r>
-      <w:r>
-        <w:rPr>
-          <w:b w:val="1"/>
-          <w:bCs w:val="1"/>
-          <w:kern w:val="1"/>
-          <w:sz w:val="26"/>
-          <w:szCs w:val="26"/>
-          <w:rtl w:val="0"/>
-          <w:lang w:val="en-US"/>
-        </w:rPr>
-        <w:t xml:space="preserve"> </w:t>
-      </w:r>
-      <w:r>
-        <w:rPr>
-          <w:b w:val="1"/>
-          <w:bCs w:val="1"/>
-          <w:kern w:val="1"/>
-          <w:sz w:val="26"/>
-          <w:szCs w:val="26"/>
-          <w:rtl w:val="0"/>
-          <w:lang w:val="en-US"/>
-        </w:rPr>
-        <w:t>VBScript,</w:t>
-      </w:r>
-      <w:r>
-        <w:rPr>
-          <w:b w:val="1"/>
-          <w:bCs w:val="1"/>
-          <w:kern w:val="1"/>
-          <w:sz w:val="26"/>
-          <w:szCs w:val="26"/>
-          <w:rtl w:val="0"/>
-          <w:lang w:val="en-US"/>
-        </w:rPr>
-        <w:t xml:space="preserve"> </w:t>
+        <w:t xml:space="preserve">: C,C++,C#.Net, Java, JavaScript, VBScript, </w:t>
         <w:tab/>
         <w:tab/>
         <w:tab/>
@@ -1790,67 +1644,7 @@
         <w:tab/>
         <w:tab/>
         <w:tab/>
-        <w:t xml:space="preserve">   P</w:t>
-      </w:r>
-      <w:r>
-        <w:rPr>
-          <w:b w:val="1"/>
-          <w:bCs w:val="1"/>
-          <w:kern w:val="1"/>
-          <w:sz w:val="26"/>
-          <w:szCs w:val="26"/>
-          <w:rtl w:val="0"/>
-          <w:lang w:val="en-US"/>
-        </w:rPr>
-        <w:t>ython</w:t>
-      </w:r>
-      <w:r>
-        <w:rPr>
-          <w:b w:val="1"/>
-          <w:bCs w:val="1"/>
-          <w:kern w:val="1"/>
-          <w:sz w:val="26"/>
-          <w:szCs w:val="26"/>
-          <w:rtl w:val="0"/>
-          <w:lang w:val="en-US"/>
-        </w:rPr>
-        <w:t xml:space="preserve">, </w:t>
-      </w:r>
-      <w:r>
-        <w:rPr>
-          <w:b w:val="1"/>
-          <w:bCs w:val="1"/>
-          <w:kern w:val="1"/>
-          <w:sz w:val="26"/>
-          <w:szCs w:val="26"/>
-          <w:rtl w:val="0"/>
-          <w:lang w:val="en-US"/>
-        </w:rPr>
-        <w:t>PHP,</w:t>
-      </w:r>
-      <w:r>
-        <w:rPr>
-          <w:b w:val="1"/>
-          <w:bCs w:val="1"/>
-          <w:kern w:val="1"/>
-          <w:sz w:val="26"/>
-          <w:szCs w:val="26"/>
-          <w:rtl w:val="0"/>
-          <w:lang w:val="en-US"/>
-        </w:rPr>
-        <w:t xml:space="preserve"> HTML5,CSS3 AND </w:t>
-      </w:r>
-      <w:r>
-        <w:rPr>
-          <w:b w:val="1"/>
-          <w:bCs w:val="1"/>
-          <w:kern w:val="1"/>
-          <w:sz w:val="26"/>
-          <w:szCs w:val="26"/>
-          <w:rtl w:val="0"/>
-          <w:lang w:val="en-US"/>
-        </w:rPr>
-        <w:t>Android</w:t>
+        <w:t xml:space="preserve">   Python, PHP, HTML5,CSS3 AND Android</w:t>
       </w:r>
     </w:p>
     <w:p>
@@ -1880,61 +1674,14 @@
         <w:t>Packages/Tools</w:t>
         <w:tab/>
         <w:tab/>
-        <w:t>:</w:t>
-      </w:r>
-      <w:r>
-        <w:rPr>
-          <w:b w:val="1"/>
-          <w:bCs w:val="1"/>
-          <w:kern w:val="1"/>
-          <w:sz w:val="26"/>
-          <w:szCs w:val="26"/>
-          <w:rtl w:val="0"/>
-          <w:lang w:val="en-US"/>
-        </w:rPr>
-        <w:t xml:space="preserve"> </w:t>
-      </w:r>
-      <w:r>
-        <w:rPr>
-          <w:b w:val="1"/>
-          <w:bCs w:val="1"/>
-          <w:kern w:val="1"/>
-          <w:sz w:val="26"/>
-          <w:szCs w:val="26"/>
-          <w:rtl w:val="0"/>
-          <w:lang w:val="en-US"/>
-        </w:rPr>
-        <w:t xml:space="preserve">QTP,RFT Framework,Selenium web driver,Excel </w:t>
-      </w:r>
-      <w:r>
-        <w:rPr>
-          <w:b w:val="1"/>
-          <w:bCs w:val="1"/>
-          <w:kern w:val="1"/>
-          <w:sz w:val="26"/>
-          <w:szCs w:val="26"/>
-          <w:rtl w:val="0"/>
-          <w:lang w:val="en-US"/>
-        </w:rPr>
+        <w:t xml:space="preserve">: QTP,RFT Framework,Selenium web driver,Excel </w:t>
         <w:tab/>
         <w:tab/>
         <w:tab/>
         <w:tab/>
         <w:tab/>
         <w:tab/>
-        <w:t xml:space="preserve">   and </w:t>
-      </w:r>
-      <w:r>
-        <w:rPr>
-          <w:b w:val="1"/>
-          <w:bCs w:val="1"/>
-          <w:kern w:val="1"/>
-          <w:sz w:val="26"/>
-          <w:szCs w:val="26"/>
-          <w:rtl w:val="0"/>
-          <w:lang w:val="en-US"/>
-        </w:rPr>
-        <w:t>Macro</w:t>
+        <w:t xml:space="preserve">   and Macro</w:t>
       </w:r>
     </w:p>
     <w:p>
@@ -1949,7 +1696,6 @@
           <w:kern w:val="1"/>
           <w:sz w:val="26"/>
           <w:szCs w:val="26"/>
-          <w:lang w:val="en-US"/>
         </w:rPr>
       </w:pPr>
       <w:r>
@@ -1971,17 +1717,13 @@
     <w:p>
       <w:pPr>
         <w:pStyle w:val="Heading 2"/>
-        <w:bidi w:val="0"/>
         <w:spacing w:line="360" w:lineRule="auto"/>
-        <w:ind w:left="0" w:right="0" w:firstLine="0"/>
-        <w:jc w:val="left"/>
         <w:rPr>
           <w:rFonts w:ascii="Times New Roman" w:cs="Times New Roman" w:hAnsi="Times New Roman" w:eastAsia="Times New Roman"/>
           <w:kern w:val="1"/>
           <w:sz w:val="26"/>
           <w:szCs w:val="26"/>
           <w:u w:color="000000"/>
-          <w:rtl w:val="0"/>
         </w:rPr>
       </w:pPr>
       <w:r>
@@ -1994,31 +1736,10 @@
           <w:lang w:val="en-US"/>
         </w:rPr>
         <w:t>Web Servers</w:t>
-      </w:r>
-      <w:r>
-        <w:rPr>
-          <w:rFonts w:ascii="Times New Roman" w:cs="Times New Roman" w:hAnsi="Times New Roman" w:eastAsia="Times New Roman"/>
-          <w:sz w:val="26"/>
-          <w:szCs w:val="26"/>
-          <w:u w:color="000000"/>
-          <w:rtl w:val="0"/>
-          <w:lang w:val="en-US"/>
-        </w:rPr>
         <w:tab/>
         <w:tab/>
         <w:tab/>
-        <w:t xml:space="preserve">: </w:t>
-      </w:r>
-      <w:r>
-        <w:rPr>
-          <w:rFonts w:ascii="Times New Roman" w:hAnsi="Times New Roman"/>
-          <w:sz w:val="26"/>
-          <w:szCs w:val="26"/>
-          <w:u w:color="000000"/>
-          <w:rtl w:val="0"/>
-          <w:lang w:val="en-US"/>
-        </w:rPr>
-        <w:t>Apache Tomcat Server</w:t>
+        <w:t>: Apache Tomcat Server</w:t>
       </w:r>
     </w:p>
     <w:p>
@@ -2049,31 +1770,7 @@
         <w:tab/>
         <w:tab/>
         <w:tab/>
-        <w:t>: MySQL, Oracle, DB2 and</w:t>
-      </w:r>
-      <w:r>
-        <w:rPr>
-          <w:b w:val="1"/>
-          <w:bCs w:val="1"/>
-          <w:kern w:val="1"/>
-          <w:sz w:val="26"/>
-          <w:szCs w:val="26"/>
-          <w:rtl w:val="0"/>
-          <w:lang w:val="en-US"/>
-        </w:rPr>
-        <w:t xml:space="preserve"> </w:t>
-      </w:r>
-      <w:r>
-        <w:rPr>
-          <w:b w:val="1"/>
-          <w:bCs w:val="1"/>
-          <w:kern w:val="1"/>
-          <w:sz w:val="26"/>
-          <w:szCs w:val="26"/>
-          <w:rtl w:val="0"/>
-          <w:lang w:val="en-US"/>
-        </w:rPr>
-        <w:t>PostgreSQL</w:t>
+        <w:t>: MySQL, Oracle, DB2 and PostgreSQL</w:t>
       </w:r>
     </w:p>
     <w:p>
@@ -2119,7 +1816,6 @@
           <w:kern w:val="1"/>
           <w:sz w:val="26"/>
           <w:szCs w:val="26"/>
-          <w:lang w:val="en-US"/>
         </w:rPr>
       </w:pPr>
       <w:r>
@@ -2143,84 +1839,28 @@
         <w:pStyle w:val="Default"/>
         <w:spacing w:line="360" w:lineRule="auto"/>
         <w:rPr>
-          <w:rFonts w:ascii="Times New Roman" w:cs="Times New Roman" w:hAnsi="Times New Roman" w:eastAsia="Times New Roman"/>
           <w:b w:val="1"/>
           <w:bCs w:val="1"/>
           <w:color w:val="333333"/>
           <w:kern w:val="1"/>
           <w:sz w:val="26"/>
           <w:szCs w:val="26"/>
-        </w:rPr>
-      </w:pPr>
-      <w:r>
-        <w:rPr>
-          <w:rFonts w:ascii="Times New Roman" w:hAnsi="Times New Roman"/>
+          <w:u w:color="333333"/>
+        </w:rPr>
+      </w:pPr>
+      <w:r>
+        <w:rPr>
           <w:b w:val="1"/>
           <w:bCs w:val="1"/>
           <w:color w:val="333333"/>
           <w:kern w:val="1"/>
           <w:sz w:val="26"/>
           <w:szCs w:val="26"/>
-          <w:rtl w:val="0"/>
-          <w:lang w:val="en-US"/>
-        </w:rPr>
-        <w:t>Operating Systems</w:t>
-      </w:r>
-      <w:r>
-        <w:rPr>
-          <w:rFonts w:ascii="Times New Roman" w:hAnsi="Times New Roman"/>
-          <w:b w:val="1"/>
-          <w:bCs w:val="1"/>
-          <w:color w:val="333333"/>
-          <w:kern w:val="1"/>
-          <w:sz w:val="26"/>
-          <w:szCs w:val="26"/>
-          <w:rtl w:val="0"/>
-          <w:lang w:val="en-US"/>
-        </w:rPr>
-        <w:t xml:space="preserve">            </w:t>
-      </w:r>
-      <w:r>
-        <w:rPr>
-          <w:rFonts w:ascii="Times New Roman" w:hAnsi="Times New Roman"/>
-          <w:b w:val="1"/>
-          <w:bCs w:val="1"/>
-          <w:color w:val="333333"/>
-          <w:kern w:val="1"/>
-          <w:sz w:val="26"/>
-          <w:szCs w:val="26"/>
-          <w:rtl w:val="0"/>
-          <w:lang w:val="en-US"/>
-        </w:rPr>
-        <w:t xml:space="preserve">: Windows, DOS, Unix, Linux, </w:t>
-      </w:r>
-      <w:r>
-        <w:rPr>
-          <w:rFonts w:ascii="Times New Roman" w:hAnsi="Times New Roman"/>
-          <w:b w:val="1"/>
-          <w:bCs w:val="1"/>
-          <w:color w:val="333333"/>
-          <w:kern w:val="1"/>
-          <w:sz w:val="26"/>
-          <w:szCs w:val="26"/>
-          <w:rtl w:val="0"/>
-          <w:lang w:val="en-US"/>
-        </w:rPr>
-        <w:t>Mac,</w:t>
-      </w:r>
-      <w:r>
-        <w:rPr>
-          <w:rFonts w:ascii="Times New Roman" w:hAnsi="Times New Roman"/>
-          <w:b w:val="1"/>
-          <w:bCs w:val="1"/>
-          <w:color w:val="333333"/>
-          <w:kern w:val="1"/>
-          <w:sz w:val="26"/>
-          <w:szCs w:val="26"/>
-          <w:rtl w:val="0"/>
-          <w:lang w:val="en-US"/>
-        </w:rPr>
-        <w:t>Mainframe</w:t>
+          <w:u w:color="333333"/>
+          <w:rtl w:val="0"/>
+          <w:lang w:val="en-US"/>
+        </w:rPr>
+        <w:t>Operating Systems            : Windows, DOS, Unix, Linux, Mac,Mainframe</w:t>
       </w:r>
     </w:p>
     <w:p>
@@ -2235,7 +1875,6 @@
           <w:kern w:val="1"/>
           <w:sz w:val="26"/>
           <w:szCs w:val="26"/>
-          <w:lang w:val="en-US"/>
         </w:rPr>
       </w:pPr>
     </w:p>
@@ -2263,7 +1902,7 @@
       <w:tblPr>
         <w:tblW w:w="8640" w:type="dxa"/>
         <w:jc w:val="left"/>
-        <w:tblInd w:w="216" w:type="dxa"/>
+        <w:tblInd w:w="324" w:type="dxa"/>
         <w:tblBorders>
           <w:top w:val="single" w:color="ffffff" w:sz="8" w:space="0" w:shadow="0" w:frame="0"/>
           <w:left w:val="single" w:color="ffffff" w:sz="8" w:space="0" w:shadow="0" w:frame="0"/>
@@ -2286,7 +1925,7 @@
           <w:shd w:val="clear" w:color="auto" w:fill="ced7e7"/>
         </w:tblPrEx>
         <w:trPr>
-          <w:trHeight w:val="339" w:hRule="atLeast"/>
+          <w:trHeight w:val="349" w:hRule="atLeast"/>
         </w:trPr>
         <w:tc>
           <w:tcPr>
@@ -2446,7 +2085,7 @@
           <w:shd w:val="clear" w:color="auto" w:fill="ced7e7"/>
         </w:tblPrEx>
         <w:trPr>
-          <w:trHeight w:val="686" w:hRule="atLeast"/>
+          <w:trHeight w:val="696" w:hRule="atLeast"/>
         </w:trPr>
         <w:tc>
           <w:tcPr>
@@ -2550,7 +2189,6 @@
             </w:pPr>
             <w:r>
               <w:rPr>
-                <w:rFonts w:ascii="Times New Roman" w:hAnsi="Times New Roman"/>
                 <w:b w:val="1"/>
                 <w:bCs w:val="1"/>
                 <w:kern w:val="1"/>
@@ -2593,6 +2231,7 @@
                 <w:sz w:val="26"/>
                 <w:szCs w:val="26"/>
                 <w:rtl w:val="0"/>
+                <w:lang w:val="en-US"/>
               </w:rPr>
               <w:t>Programmer Analyst</w:t>
             </w:r>
@@ -2602,6 +2241,17 @@
     </w:tbl>
     <w:p>
       <w:pPr>
+        <w:pStyle w:val="No Spacing"/>
+        <w:widowControl w:val="0"/>
+        <w:shd w:val="clear" w:color="auto" w:fill="b8cce4"/>
+        <w:ind w:left="216" w:hanging="216"/>
+        <w:rPr>
+          <w:kern w:val="1"/>
+        </w:rPr>
+      </w:pPr>
+    </w:p>
+    <w:p>
+      <w:pPr>
         <w:pStyle w:val="Body A"/>
         <w:widowControl w:val="0"/>
         <w:suppressAutoHyphens w:val="1"/>
@@ -2612,7 +2262,6 @@
           <w:kern w:val="1"/>
           <w:sz w:val="26"/>
           <w:szCs w:val="26"/>
-          <w:lang w:val="en-US"/>
         </w:rPr>
       </w:pPr>
     </w:p>
@@ -2627,7 +2276,6 @@
           <w:kern w:val="1"/>
           <w:sz w:val="26"/>
           <w:szCs w:val="26"/>
-          <w:lang w:val="en-US"/>
         </w:rPr>
       </w:pPr>
     </w:p>
@@ -2680,7 +2328,6 @@
           <w:sz w:val="26"/>
           <w:szCs w:val="26"/>
           <w:u w:color="000000"/>
-          <w:lang w:val="en-US"/>
         </w:rPr>
       </w:pPr>
     </w:p>
@@ -2884,19 +2531,7 @@
           <w:rtl w:val="0"/>
           <w:lang w:val="en-US"/>
         </w:rPr>
-        <w:t>2016 to</w:t>
-      </w:r>
-      <w:r>
-        <w:rPr>
-          <w:b w:val="1"/>
-          <w:bCs w:val="1"/>
-          <w:kern w:val="1"/>
-          <w:sz w:val="26"/>
-          <w:szCs w:val="26"/>
-          <w:rtl w:val="0"/>
-          <w:lang w:val="en-US"/>
-        </w:rPr>
-        <w:t xml:space="preserve"> February - 2018</w:t>
+        <w:t>2016 to February - 2018</w:t>
       </w:r>
     </w:p>
     <w:p>
@@ -2909,7 +2544,6 @@
           <w:kern w:val="1"/>
           <w:sz w:val="26"/>
           <w:szCs w:val="26"/>
-          <w:lang w:val="en-US"/>
         </w:rPr>
       </w:pPr>
     </w:p>
@@ -3159,7 +2793,6 @@
           <w:kern w:val="1"/>
           <w:sz w:val="26"/>
           <w:szCs w:val="26"/>
-          <w:lang w:val="en-US"/>
         </w:rPr>
       </w:pPr>
     </w:p>
@@ -3399,7 +3032,6 @@
           <w:kern w:val="1"/>
           <w:sz w:val="26"/>
           <w:szCs w:val="26"/>
-          <w:lang w:val="en-US"/>
         </w:rPr>
       </w:pPr>
     </w:p>
@@ -3463,7 +3095,6 @@
           <w:kern w:val="1"/>
           <w:sz w:val="26"/>
           <w:szCs w:val="26"/>
-          <w:lang w:val="en-US"/>
         </w:rPr>
       </w:pPr>
     </w:p>
@@ -3746,7 +3377,6 @@
           <w:kern w:val="1"/>
           <w:sz w:val="26"/>
           <w:szCs w:val="26"/>
-          <w:lang w:val="en-US"/>
         </w:rPr>
       </w:pPr>
     </w:p>
@@ -3812,6 +3442,7 @@
           <w:sz w:val="26"/>
           <w:szCs w:val="26"/>
           <w:rtl w:val="0"/>
+          <w:lang w:val="en-US"/>
         </w:rPr>
         <w:t xml:space="preserve">’ </w:t>
       </w:r>
@@ -4024,6 +3655,7 @@
           <w:sz w:val="26"/>
           <w:szCs w:val="26"/>
           <w:rtl w:val="0"/>
+          <w:lang w:val="en-US"/>
         </w:rPr>
         <w:t>“</w:t>
       </w:r>
@@ -4045,6 +3677,7 @@
           <w:sz w:val="26"/>
           <w:szCs w:val="26"/>
           <w:rtl w:val="0"/>
+          <w:lang w:val="en-US"/>
         </w:rPr>
         <w:t xml:space="preserve">”  </w:t>
       </w:r>
@@ -4108,6 +3741,7 @@
           <w:sz w:val="26"/>
           <w:szCs w:val="26"/>
           <w:rtl w:val="0"/>
+          <w:lang w:val="en-US"/>
         </w:rPr>
         <w:t xml:space="preserve">      N</w:t>
       </w:r>
@@ -4118,6 +3752,7 @@
           <w:sz w:val="26"/>
           <w:szCs w:val="26"/>
           <w:rtl w:val="0"/>
+          <w:lang w:val="en-US"/>
         </w:rPr>
         <w:t>ame:</w:t>
         <w:tab/>
@@ -4147,7 +3782,6 @@
           <w:sz w:val="26"/>
           <w:szCs w:val="26"/>
           <w:rtl w:val="0"/>
-          <w:lang w:val="en-US"/>
         </w:rPr>
         <w:tab/>
         <w:t>Date of Birth:</w:t>
@@ -4179,7 +3813,6 @@
           <w:sz w:val="26"/>
           <w:szCs w:val="26"/>
           <w:rtl w:val="0"/>
-          <w:lang w:val="en-US"/>
         </w:rPr>
         <w:tab/>
         <w:t>Father</w:t>
@@ -4191,6 +3824,7 @@
           <w:sz w:val="26"/>
           <w:szCs w:val="26"/>
           <w:rtl w:val="0"/>
+          <w:lang w:val="en-US"/>
         </w:rPr>
         <w:t>’</w:t>
       </w:r>
@@ -4222,6 +3856,7 @@
           <w:bCs w:val="1"/>
           <w:sz w:val="26"/>
           <w:szCs w:val="26"/>
+          <w:lang w:val="nl-NL"/>
         </w:rPr>
       </w:pPr>
       <w:r>
@@ -4262,7 +3897,6 @@
           <w:sz w:val="26"/>
           <w:szCs w:val="26"/>
           <w:rtl w:val="0"/>
-          <w:lang w:val="en-US"/>
         </w:rPr>
         <w:tab/>
         <w:t>Marital Status:</w:t>
@@ -4293,7 +3927,6 @@
           <w:sz w:val="26"/>
           <w:szCs w:val="26"/>
           <w:rtl w:val="0"/>
-          <w:lang w:val="en-US"/>
         </w:rPr>
         <w:tab/>
         <w:t>Languages Known:</w:t>
@@ -4315,6 +3948,7 @@
           <w:bCs w:val="1"/>
           <w:sz w:val="26"/>
           <w:szCs w:val="26"/>
+          <w:lang w:val="it-IT"/>
         </w:rPr>
       </w:pPr>
       <w:r>
@@ -4350,6 +3984,7 @@
           <w:sz w:val="26"/>
           <w:szCs w:val="26"/>
           <w:rtl w:val="0"/>
+          <w:lang w:val="en-US"/>
         </w:rPr>
         <w:t xml:space="preserve">      Permanent Address:</w:t>
         <w:tab/>
@@ -4411,6 +4046,7 @@
           <w:sz w:val="26"/>
           <w:szCs w:val="26"/>
           <w:rtl w:val="0"/>
+          <w:lang w:val="en-US"/>
         </w:rPr>
         <w:t xml:space="preserve">– </w:t>
       </w:r>
@@ -4421,6 +4057,7 @@
           <w:sz w:val="26"/>
           <w:szCs w:val="26"/>
           <w:rtl w:val="0"/>
+          <w:lang w:val="en-US"/>
         </w:rPr>
         <w:t>636005</w:t>
       </w:r>
@@ -4620,14 +4257,17 @@
         <w:widowControl w:val="0"/>
         <w:numPr>
           <w:ilvl w:val="0"/>
-          <w:numId w:val="10"/>
+          <w:numId w:val="7"/>
         </w:numPr>
+        <w:bidi w:val="0"/>
+        <w:ind w:right="0"/>
         <w:jc w:val="both"/>
         <w:rPr>
           <w:b w:val="1"/>
           <w:bCs w:val="1"/>
           <w:sz w:val="26"/>
           <w:szCs w:val="26"/>
+          <w:rtl w:val="0"/>
           <w:lang w:val="en-US"/>
         </w:rPr>
       </w:pPr>
@@ -6205,321 +5845,6 @@
   </w:num>
   <w:num w:numId="9">
     <w:abstractNumId w:val="6"/>
-  </w:num>
-  <w:num w:numId="10">
-    <w:abstractNumId w:val="2"/>
-    <w:lvlOverride w:ilvl="0">
-      <w:lvl w:ilvl="0">
-        <w:start w:val="1"/>
-        <w:numFmt w:val="bullet"/>
-        <w:suff w:val="tab"/>
-        <w:lvlText w:val="•"/>
-        <w:lvlJc w:val="left"/>
-        <w:pPr>
-          <w:ind w:left="720" w:hanging="360"/>
-        </w:pPr>
-        <w:rPr>
-          <w:rFonts w:ascii="Times New Roman" w:cs="Times New Roman" w:hAnsi="Times New Roman" w:eastAsia="Times New Roman"/>
-          <w:b w:val="0"/>
-          <w:bCs w:val="0"/>
-          <w:i w:val="0"/>
-          <w:iCs w:val="0"/>
-          <w:caps w:val="0"/>
-          <w:smallCaps w:val="0"/>
-          <w:strike w:val="0"/>
-          <w:dstrike w:val="0"/>
-          <w:outline w:val="0"/>
-          <w:emboss w:val="0"/>
-          <w:imprint w:val="0"/>
-          <w:spacing w:val="0"/>
-          <w:w w:val="100"/>
-          <w:kern w:val="0"/>
-          <w:position w:val="0"/>
-          <w:highlight w:val="none"/>
-          <w:vertAlign w:val="baseline"/>
-        </w:rPr>
-      </w:lvl>
-    </w:lvlOverride>
-    <w:lvlOverride w:ilvl="1">
-      <w:lvl w:ilvl="1">
-        <w:start w:val="1"/>
-        <w:numFmt w:val="bullet"/>
-        <w:suff w:val="tab"/>
-        <w:lvlText w:val="o"/>
-        <w:lvlJc w:val="left"/>
-        <w:pPr>
-          <w:tabs>
-            <w:tab w:val="left" w:pos="720"/>
-          </w:tabs>
-          <w:ind w:left="1440" w:hanging="360"/>
-        </w:pPr>
-        <w:rPr>
-          <w:rFonts w:ascii="Times New Roman" w:cs="Times New Roman" w:hAnsi="Times New Roman" w:eastAsia="Times New Roman"/>
-          <w:b w:val="0"/>
-          <w:bCs w:val="0"/>
-          <w:i w:val="0"/>
-          <w:iCs w:val="0"/>
-          <w:caps w:val="0"/>
-          <w:smallCaps w:val="0"/>
-          <w:strike w:val="0"/>
-          <w:dstrike w:val="0"/>
-          <w:outline w:val="0"/>
-          <w:emboss w:val="0"/>
-          <w:imprint w:val="0"/>
-          <w:spacing w:val="0"/>
-          <w:w w:val="100"/>
-          <w:kern w:val="0"/>
-          <w:position w:val="0"/>
-          <w:highlight w:val="none"/>
-          <w:vertAlign w:val="baseline"/>
-        </w:rPr>
-      </w:lvl>
-    </w:lvlOverride>
-    <w:lvlOverride w:ilvl="2">
-      <w:lvl w:ilvl="2">
-        <w:start w:val="1"/>
-        <w:numFmt w:val="bullet"/>
-        <w:suff w:val="tab"/>
-        <w:lvlText w:val="▪"/>
-        <w:lvlJc w:val="left"/>
-        <w:pPr>
-          <w:tabs>
-            <w:tab w:val="left" w:pos="720"/>
-          </w:tabs>
-          <w:ind w:left="2160" w:hanging="360"/>
-        </w:pPr>
-        <w:rPr>
-          <w:rFonts w:ascii="Times New Roman" w:cs="Times New Roman" w:hAnsi="Times New Roman" w:eastAsia="Times New Roman"/>
-          <w:b w:val="0"/>
-          <w:bCs w:val="0"/>
-          <w:i w:val="0"/>
-          <w:iCs w:val="0"/>
-          <w:caps w:val="0"/>
-          <w:smallCaps w:val="0"/>
-          <w:strike w:val="0"/>
-          <w:dstrike w:val="0"/>
-          <w:outline w:val="0"/>
-          <w:emboss w:val="0"/>
-          <w:imprint w:val="0"/>
-          <w:spacing w:val="0"/>
-          <w:w w:val="100"/>
-          <w:kern w:val="0"/>
-          <w:position w:val="0"/>
-          <w:highlight w:val="none"/>
-          <w:vertAlign w:val="baseline"/>
-        </w:rPr>
-      </w:lvl>
-    </w:lvlOverride>
-    <w:lvlOverride w:ilvl="3">
-      <w:lvl w:ilvl="3">
-        <w:start w:val="1"/>
-        <w:numFmt w:val="bullet"/>
-        <w:suff w:val="tab"/>
-        <w:lvlText w:val="•"/>
-        <w:lvlJc w:val="left"/>
-        <w:pPr>
-          <w:tabs>
-            <w:tab w:val="left" w:pos="720"/>
-          </w:tabs>
-          <w:ind w:left="2880" w:hanging="360"/>
-        </w:pPr>
-        <w:rPr>
-          <w:rFonts w:ascii="Times New Roman" w:cs="Times New Roman" w:hAnsi="Times New Roman" w:eastAsia="Times New Roman"/>
-          <w:b w:val="0"/>
-          <w:bCs w:val="0"/>
-          <w:i w:val="0"/>
-          <w:iCs w:val="0"/>
-          <w:caps w:val="0"/>
-          <w:smallCaps w:val="0"/>
-          <w:strike w:val="0"/>
-          <w:dstrike w:val="0"/>
-          <w:outline w:val="0"/>
-          <w:emboss w:val="0"/>
-          <w:imprint w:val="0"/>
-          <w:spacing w:val="0"/>
-          <w:w w:val="100"/>
-          <w:kern w:val="0"/>
-          <w:position w:val="0"/>
-          <w:highlight w:val="none"/>
-          <w:vertAlign w:val="baseline"/>
-        </w:rPr>
-      </w:lvl>
-    </w:lvlOverride>
-    <w:lvlOverride w:ilvl="4">
-      <w:lvl w:ilvl="4">
-        <w:start w:val="1"/>
-        <w:numFmt w:val="bullet"/>
-        <w:suff w:val="tab"/>
-        <w:lvlText w:val="o"/>
-        <w:lvlJc w:val="left"/>
-        <w:pPr>
-          <w:tabs>
-            <w:tab w:val="left" w:pos="720"/>
-          </w:tabs>
-          <w:ind w:left="3600" w:hanging="360"/>
-        </w:pPr>
-        <w:rPr>
-          <w:rFonts w:ascii="Times New Roman" w:cs="Times New Roman" w:hAnsi="Times New Roman" w:eastAsia="Times New Roman"/>
-          <w:b w:val="0"/>
-          <w:bCs w:val="0"/>
-          <w:i w:val="0"/>
-          <w:iCs w:val="0"/>
-          <w:caps w:val="0"/>
-          <w:smallCaps w:val="0"/>
-          <w:strike w:val="0"/>
-          <w:dstrike w:val="0"/>
-          <w:outline w:val="0"/>
-          <w:emboss w:val="0"/>
-          <w:imprint w:val="0"/>
-          <w:spacing w:val="0"/>
-          <w:w w:val="100"/>
-          <w:kern w:val="0"/>
-          <w:position w:val="0"/>
-          <w:highlight w:val="none"/>
-          <w:vertAlign w:val="baseline"/>
-        </w:rPr>
-      </w:lvl>
-    </w:lvlOverride>
-    <w:lvlOverride w:ilvl="5">
-      <w:lvl w:ilvl="5">
-        <w:start w:val="1"/>
-        <w:numFmt w:val="bullet"/>
-        <w:suff w:val="tab"/>
-        <w:lvlText w:val="▪"/>
-        <w:lvlJc w:val="left"/>
-        <w:pPr>
-          <w:tabs>
-            <w:tab w:val="left" w:pos="720"/>
-          </w:tabs>
-          <w:ind w:left="4320" w:hanging="360"/>
-        </w:pPr>
-        <w:rPr>
-          <w:rFonts w:ascii="Times New Roman" w:cs="Times New Roman" w:hAnsi="Times New Roman" w:eastAsia="Times New Roman"/>
-          <w:b w:val="0"/>
-          <w:bCs w:val="0"/>
-          <w:i w:val="0"/>
-          <w:iCs w:val="0"/>
-          <w:caps w:val="0"/>
-          <w:smallCaps w:val="0"/>
-          <w:strike w:val="0"/>
-          <w:dstrike w:val="0"/>
-          <w:outline w:val="0"/>
-          <w:emboss w:val="0"/>
-          <w:imprint w:val="0"/>
-          <w:spacing w:val="0"/>
-          <w:w w:val="100"/>
-          <w:kern w:val="0"/>
-          <w:position w:val="0"/>
-          <w:highlight w:val="none"/>
-          <w:vertAlign w:val="baseline"/>
-        </w:rPr>
-      </w:lvl>
-    </w:lvlOverride>
-    <w:lvlOverride w:ilvl="6">
-      <w:lvl w:ilvl="6">
-        <w:start w:val="1"/>
-        <w:numFmt w:val="bullet"/>
-        <w:suff w:val="tab"/>
-        <w:lvlText w:val="•"/>
-        <w:lvlJc w:val="left"/>
-        <w:pPr>
-          <w:tabs>
-            <w:tab w:val="left" w:pos="720"/>
-          </w:tabs>
-          <w:ind w:left="5040" w:hanging="360"/>
-        </w:pPr>
-        <w:rPr>
-          <w:rFonts w:ascii="Times New Roman" w:cs="Times New Roman" w:hAnsi="Times New Roman" w:eastAsia="Times New Roman"/>
-          <w:b w:val="0"/>
-          <w:bCs w:val="0"/>
-          <w:i w:val="0"/>
-          <w:iCs w:val="0"/>
-          <w:caps w:val="0"/>
-          <w:smallCaps w:val="0"/>
-          <w:strike w:val="0"/>
-          <w:dstrike w:val="0"/>
-          <w:outline w:val="0"/>
-          <w:emboss w:val="0"/>
-          <w:imprint w:val="0"/>
-          <w:spacing w:val="0"/>
-          <w:w w:val="100"/>
-          <w:kern w:val="0"/>
-          <w:position w:val="0"/>
-          <w:highlight w:val="none"/>
-          <w:vertAlign w:val="baseline"/>
-        </w:rPr>
-      </w:lvl>
-    </w:lvlOverride>
-    <w:lvlOverride w:ilvl="7">
-      <w:lvl w:ilvl="7">
-        <w:start w:val="1"/>
-        <w:numFmt w:val="bullet"/>
-        <w:suff w:val="tab"/>
-        <w:lvlText w:val="o"/>
-        <w:lvlJc w:val="left"/>
-        <w:pPr>
-          <w:tabs>
-            <w:tab w:val="left" w:pos="720"/>
-          </w:tabs>
-          <w:ind w:left="5760" w:hanging="360"/>
-        </w:pPr>
-        <w:rPr>
-          <w:rFonts w:ascii="Times New Roman" w:cs="Times New Roman" w:hAnsi="Times New Roman" w:eastAsia="Times New Roman"/>
-          <w:b w:val="0"/>
-          <w:bCs w:val="0"/>
-          <w:i w:val="0"/>
-          <w:iCs w:val="0"/>
-          <w:caps w:val="0"/>
-          <w:smallCaps w:val="0"/>
-          <w:strike w:val="0"/>
-          <w:dstrike w:val="0"/>
-          <w:outline w:val="0"/>
-          <w:emboss w:val="0"/>
-          <w:imprint w:val="0"/>
-          <w:spacing w:val="0"/>
-          <w:w w:val="100"/>
-          <w:kern w:val="0"/>
-          <w:position w:val="0"/>
-          <w:highlight w:val="none"/>
-          <w:vertAlign w:val="baseline"/>
-        </w:rPr>
-      </w:lvl>
-    </w:lvlOverride>
-    <w:lvlOverride w:ilvl="8">
-      <w:lvl w:ilvl="8">
-        <w:start w:val="1"/>
-        <w:numFmt w:val="bullet"/>
-        <w:suff w:val="tab"/>
-        <w:lvlText w:val="▪"/>
-        <w:lvlJc w:val="left"/>
-        <w:pPr>
-          <w:tabs>
-            <w:tab w:val="left" w:pos="720"/>
-          </w:tabs>
-          <w:ind w:left="6480" w:hanging="360"/>
-        </w:pPr>
-        <w:rPr>
-          <w:rFonts w:ascii="Times New Roman" w:cs="Times New Roman" w:hAnsi="Times New Roman" w:eastAsia="Times New Roman"/>
-          <w:b w:val="0"/>
-          <w:bCs w:val="0"/>
-          <w:i w:val="0"/>
-          <w:iCs w:val="0"/>
-          <w:caps w:val="0"/>
-          <w:smallCaps w:val="0"/>
-          <w:strike w:val="0"/>
-          <w:dstrike w:val="0"/>
-          <w:outline w:val="0"/>
-          <w:emboss w:val="0"/>
-          <w:imprint w:val="0"/>
-          <w:spacing w:val="0"/>
-          <w:w w:val="100"/>
-          <w:kern w:val="0"/>
-          <w:position w:val="0"/>
-          <w:highlight w:val="none"/>
-          <w:vertAlign w:val="baseline"/>
-        </w:rPr>
-      </w:lvl>
-    </w:lvlOverride>
   </w:num>
 </w:numbering>
 </file>
@@ -6747,6 +6072,15 @@
       <w:lang w:val="en-US"/>
     </w:rPr>
   </w:style>
+  <w:style w:type="character" w:styleId="Hyperlink.0">
+    <w:name w:val="Hyperlink.0"/>
+    <w:basedOn w:val="Hyperlink"/>
+    <w:next w:val="Hyperlink.0"/>
+    <w:rPr>
+      <w:color w:val="0000ff"/>
+      <w:u w:val="single" w:color="0000ff"/>
+    </w:rPr>
+  </w:style>
   <w:style w:type="paragraph" w:styleId="Body A">
     <w:name w:val="Body A"/>
     <w:next w:val="Body A"/>
@@ -6837,7 +6171,7 @@
   </w:style>
   <w:style w:type="paragraph" w:styleId="Heading 2">
     <w:name w:val="Heading 2"/>
-    <w:next w:val="Body"/>
+    <w:next w:val="Heading 2"/>
     <w:pPr>
       <w:keepNext w:val="1"/>
       <w:keepLines w:val="0"/>
@@ -6868,44 +6202,6 @@
       <w:position w:val="0"/>
       <w:sz w:val="32"/>
       <w:szCs w:val="32"/>
-      <w:u w:val="none"/>
-      <w:vertAlign w:val="baseline"/>
-      <w:lang w:val="en-US"/>
-    </w:rPr>
-  </w:style>
-  <w:style w:type="paragraph" w:styleId="Body">
-    <w:name w:val="Body"/>
-    <w:next w:val="Body"/>
-    <w:pPr>
-      <w:keepNext w:val="0"/>
-      <w:keepLines w:val="0"/>
-      <w:pageBreakBefore w:val="0"/>
-      <w:widowControl w:val="1"/>
-      <w:shd w:val="clear" w:color="auto" w:fill="auto"/>
-      <w:suppressAutoHyphens w:val="0"/>
-      <w:bidi w:val="0"/>
-      <w:spacing w:before="0" w:after="0" w:line="240" w:lineRule="auto"/>
-      <w:ind w:left="0" w:right="0" w:firstLine="0"/>
-      <w:jc w:val="left"/>
-      <w:outlineLvl w:val="9"/>
-    </w:pPr>
-    <w:rPr>
-      <w:rFonts w:ascii="Times New Roman" w:cs="Arial Unicode MS" w:hAnsi="Times New Roman" w:eastAsia="Arial Unicode MS"/>
-      <w:b w:val="0"/>
-      <w:bCs w:val="0"/>
-      <w:i w:val="0"/>
-      <w:iCs w:val="0"/>
-      <w:caps w:val="0"/>
-      <w:smallCaps w:val="0"/>
-      <w:strike w:val="0"/>
-      <w:dstrike w:val="0"/>
-      <w:outline w:val="0"/>
-      <w:color w:val="000000"/>
-      <w:spacing w:val="0"/>
-      <w:kern w:val="0"/>
-      <w:position w:val="0"/>
-      <w:sz w:val="24"/>
-      <w:szCs w:val="24"/>
       <w:u w:val="none" w:color="000000"/>
       <w:vertAlign w:val="baseline"/>
       <w:lang w:val="en-US"/>
@@ -7310,10 +6606,10 @@
             </a:solidFill>
             <a:effectLst/>
             <a:uFillTx/>
-            <a:latin typeface="+mj-lt"/>
-            <a:ea typeface="+mj-ea"/>
-            <a:cs typeface="+mj-cs"/>
-            <a:sym typeface="Times New Roman"/>
+            <a:latin typeface="+mn-lt"/>
+            <a:ea typeface="+mn-ea"/>
+            <a:cs typeface="+mn-cs"/>
+            <a:sym typeface="Helvetica Neue"/>
           </a:defRPr>
         </a:defPPr>
         <a:lvl1pPr marL="0" marR="0" indent="0" algn="l" defTabSz="914400" rtl="0" fontAlgn="auto" latinLnBrk="1" hangingPunct="0">
@@ -7887,10 +7183,10 @@
             </a:solidFill>
             <a:effectLst/>
             <a:uFillTx/>
-            <a:latin typeface="+mj-lt"/>
-            <a:ea typeface="+mj-ea"/>
-            <a:cs typeface="+mj-cs"/>
-            <a:sym typeface="Times New Roman"/>
+            <a:latin typeface="+mn-lt"/>
+            <a:ea typeface="+mn-ea"/>
+            <a:cs typeface="+mn-cs"/>
+            <a:sym typeface="Helvetica Neue"/>
           </a:defRPr>
         </a:defPPr>
         <a:lvl1pPr marL="0" marR="0" indent="0" algn="l" defTabSz="914400" rtl="0" fontAlgn="auto" latinLnBrk="1" hangingPunct="0">
